--- a/Tercera Entrega/Clase 14- Virtual Macchine/Alumnos/colman_sebastian/Tp Clase 14.docx
+++ b/Tercera Entrega/Clase 14- Virtual Macchine/Alumnos/colman_sebastian/Tp Clase 14.docx
@@ -13,6 +13,7 @@
           <w:u w:val="single"/>
         </w:rPr>
       </w:pPr>
+      <w:proofErr w:type="spellStart"/>
       <w:r>
         <w:rPr>
           <w:rFonts w:ascii="Verdana" w:hAnsi="Verdana"/>
@@ -20,25 +21,53 @@
           <w:szCs w:val="20"/>
           <w:u w:val="single"/>
         </w:rPr>
-        <w:t>Tp Clase 14</w:t>
-      </w:r>
-    </w:p>
-    <w:p>
-      <w:pPr>
-        <w:pStyle w:val="Default"/>
+        <w:t>Tp</w:t>
+      </w:r>
+      <w:proofErr w:type="spellEnd"/>
+      <w:r>
         <w:rPr>
           <w:rFonts w:ascii="Verdana" w:hAnsi="Verdana"/>
           <w:sz w:val="20"/>
           <w:szCs w:val="20"/>
-        </w:rPr>
-      </w:pPr>
-      <w:r>
+          <w:u w:val="single"/>
+        </w:rPr>
+        <w:t xml:space="preserve"> Clase 14</w:t>
+      </w:r>
+    </w:p>
+    <w:p>
+      <w:pPr>
+        <w:pStyle w:val="Default"/>
         <w:rPr>
           <w:rFonts w:ascii="Verdana" w:hAnsi="Verdana"/>
           <w:sz w:val="20"/>
           <w:szCs w:val="20"/>
         </w:rPr>
-        <w:t>Qué tipo de ejecución (compilado, interpretado, ¿etc) tiene el lenguaje?</w:t>
+      </w:pPr>
+      <w:r>
+        <w:rPr>
+          <w:rFonts w:ascii="Verdana" w:hAnsi="Verdana"/>
+          <w:sz w:val="20"/>
+          <w:szCs w:val="20"/>
+        </w:rPr>
+        <w:t>Qué tipo de ejecución (compilado, interpretado, ¿</w:t>
+      </w:r>
+      <w:proofErr w:type="spellStart"/>
+      <w:r>
+        <w:rPr>
+          <w:rFonts w:ascii="Verdana" w:hAnsi="Verdana"/>
+          <w:sz w:val="20"/>
+          <w:szCs w:val="20"/>
+        </w:rPr>
+        <w:t>etc</w:t>
+      </w:r>
+      <w:proofErr w:type="spellEnd"/>
+      <w:r>
+        <w:rPr>
+          <w:rFonts w:ascii="Verdana" w:hAnsi="Verdana"/>
+          <w:sz w:val="20"/>
+          <w:szCs w:val="20"/>
+        </w:rPr>
+        <w:t>) tiene el lenguaje?</w:t>
       </w:r>
       <w:r>
         <w:rPr>
@@ -72,21 +101,67 @@
           <w:szCs w:val="18"/>
         </w:rPr>
       </w:pPr>
-      <w:r>
-        <w:rPr>
-          <w:rFonts w:ascii="Verdana" w:hAnsi="Verdana"/>
-          <w:sz w:val="18"/>
-          <w:szCs w:val="18"/>
-        </w:rPr>
-        <w:t>TypeScript =&gt; T</w:t>
-      </w:r>
-      <w:r>
-        <w:rPr>
-          <w:rFonts w:ascii="Verdana" w:hAnsi="Verdana"/>
-          <w:sz w:val="18"/>
-          <w:szCs w:val="18"/>
-        </w:rPr>
-        <w:t>ypeScript es un lenguaje de programación de tipo estático que se compila a JavaScript. Esto significa que el código TypeScript se ejecuta en tiempo de compilación y no en tiempo de ejecución.</w:t>
+      <w:proofErr w:type="spellStart"/>
+      <w:r>
+        <w:rPr>
+          <w:rFonts w:ascii="Verdana" w:hAnsi="Verdana"/>
+          <w:sz w:val="18"/>
+          <w:szCs w:val="18"/>
+        </w:rPr>
+        <w:t>TypeScript</w:t>
+      </w:r>
+      <w:proofErr w:type="spellEnd"/>
+      <w:r>
+        <w:rPr>
+          <w:rFonts w:ascii="Verdana" w:hAnsi="Verdana"/>
+          <w:sz w:val="18"/>
+          <w:szCs w:val="18"/>
+        </w:rPr>
+        <w:t xml:space="preserve"> =&gt; </w:t>
+      </w:r>
+      <w:proofErr w:type="spellStart"/>
+      <w:r>
+        <w:rPr>
+          <w:rFonts w:ascii="Verdana" w:hAnsi="Verdana"/>
+          <w:sz w:val="18"/>
+          <w:szCs w:val="18"/>
+        </w:rPr>
+        <w:t>T</w:t>
+      </w:r>
+      <w:r>
+        <w:rPr>
+          <w:rFonts w:ascii="Verdana" w:hAnsi="Verdana"/>
+          <w:sz w:val="18"/>
+          <w:szCs w:val="18"/>
+        </w:rPr>
+        <w:t>ypeScript</w:t>
+      </w:r>
+      <w:proofErr w:type="spellEnd"/>
+      <w:r>
+        <w:rPr>
+          <w:rFonts w:ascii="Verdana" w:hAnsi="Verdana"/>
+          <w:sz w:val="18"/>
+          <w:szCs w:val="18"/>
+        </w:rPr>
+        <w:t xml:space="preserve"> es un lenguaje de programación de tipo estático que se compila a JavaScript. Esto significa que el código </w:t>
+      </w:r>
+      <w:proofErr w:type="spellStart"/>
+      <w:r>
+        <w:rPr>
+          <w:rFonts w:ascii="Verdana" w:hAnsi="Verdana"/>
+          <w:sz w:val="18"/>
+          <w:szCs w:val="18"/>
+        </w:rPr>
+        <w:t>TypeScript</w:t>
+      </w:r>
+      <w:proofErr w:type="spellEnd"/>
+      <w:r>
+        <w:rPr>
+          <w:rFonts w:ascii="Verdana" w:hAnsi="Verdana"/>
+          <w:sz w:val="18"/>
+          <w:szCs w:val="18"/>
+        </w:rPr>
+        <w:t xml:space="preserve"> se ejecuta en tiempo de compilación y no en tiempo de ejecución.</w:t>
       </w:r>
     </w:p>
     <w:p>
@@ -115,7 +190,43 @@
           <w:sz w:val="18"/>
           <w:szCs w:val="18"/>
         </w:rPr>
-        <w:t>El proceso de compilación de TypeScript consiste en convertir el código TypeScript en código JavaScript equivalente, lo que permite que se ejecute en cualquier navegador web o entorno de servidor que admita JavaScript.</w:t>
+        <w:t xml:space="preserve">El proceso de compilación de </w:t>
+      </w:r>
+      <w:proofErr w:type="spellStart"/>
+      <w:r>
+        <w:rPr>
+          <w:rFonts w:ascii="Verdana" w:hAnsi="Verdana"/>
+          <w:sz w:val="18"/>
+          <w:szCs w:val="18"/>
+        </w:rPr>
+        <w:t>TypeScript</w:t>
+      </w:r>
+      <w:proofErr w:type="spellEnd"/>
+      <w:r>
+        <w:rPr>
+          <w:rFonts w:ascii="Verdana" w:hAnsi="Verdana"/>
+          <w:sz w:val="18"/>
+          <w:szCs w:val="18"/>
+        </w:rPr>
+        <w:t xml:space="preserve"> consiste en convertir el código </w:t>
+      </w:r>
+      <w:proofErr w:type="spellStart"/>
+      <w:r>
+        <w:rPr>
+          <w:rFonts w:ascii="Verdana" w:hAnsi="Verdana"/>
+          <w:sz w:val="18"/>
+          <w:szCs w:val="18"/>
+        </w:rPr>
+        <w:t>TypeScript</w:t>
+      </w:r>
+      <w:proofErr w:type="spellEnd"/>
+      <w:r>
+        <w:rPr>
+          <w:rFonts w:ascii="Verdana" w:hAnsi="Verdana"/>
+          <w:sz w:val="18"/>
+          <w:szCs w:val="18"/>
+        </w:rPr>
+        <w:t xml:space="preserve"> en código JavaScript equivalente, lo que permite que se ejecute en cualquier navegador web o entorno de servidor que admita JavaScript.</w:t>
       </w:r>
     </w:p>
     <w:p>
@@ -133,7 +244,61 @@
           <w:sz w:val="18"/>
           <w:szCs w:val="18"/>
         </w:rPr>
-        <w:t>Antes de que se ejecute el código TypeScript, este debe ser compilado a JavaScript utilizando el compilador de TypeScript. Durante el proceso de compilación, el compilador verifica el tipo de las variables y funciones del código TypeScript y genera un código JavaScript que sea compatible con esos tipos.</w:t>
+        <w:t xml:space="preserve">Antes de que se ejecute el código </w:t>
+      </w:r>
+      <w:proofErr w:type="spellStart"/>
+      <w:r>
+        <w:rPr>
+          <w:rFonts w:ascii="Verdana" w:hAnsi="Verdana"/>
+          <w:sz w:val="18"/>
+          <w:szCs w:val="18"/>
+        </w:rPr>
+        <w:t>TypeScript</w:t>
+      </w:r>
+      <w:proofErr w:type="spellEnd"/>
+      <w:r>
+        <w:rPr>
+          <w:rFonts w:ascii="Verdana" w:hAnsi="Verdana"/>
+          <w:sz w:val="18"/>
+          <w:szCs w:val="18"/>
+        </w:rPr>
+        <w:t xml:space="preserve">, este debe ser compilado a JavaScript utilizando el compilador de </w:t>
+      </w:r>
+      <w:proofErr w:type="spellStart"/>
+      <w:r>
+        <w:rPr>
+          <w:rFonts w:ascii="Verdana" w:hAnsi="Verdana"/>
+          <w:sz w:val="18"/>
+          <w:szCs w:val="18"/>
+        </w:rPr>
+        <w:t>TypeScript</w:t>
+      </w:r>
+      <w:proofErr w:type="spellEnd"/>
+      <w:r>
+        <w:rPr>
+          <w:rFonts w:ascii="Verdana" w:hAnsi="Verdana"/>
+          <w:sz w:val="18"/>
+          <w:szCs w:val="18"/>
+        </w:rPr>
+        <w:t xml:space="preserve">. Durante el proceso de compilación, el compilador verifica el tipo de las variables y funciones del código </w:t>
+      </w:r>
+      <w:proofErr w:type="spellStart"/>
+      <w:r>
+        <w:rPr>
+          <w:rFonts w:ascii="Verdana" w:hAnsi="Verdana"/>
+          <w:sz w:val="18"/>
+          <w:szCs w:val="18"/>
+        </w:rPr>
+        <w:t>TypeScript</w:t>
+      </w:r>
+      <w:proofErr w:type="spellEnd"/>
+      <w:r>
+        <w:rPr>
+          <w:rFonts w:ascii="Verdana" w:hAnsi="Verdana"/>
+          <w:sz w:val="18"/>
+          <w:szCs w:val="18"/>
+        </w:rPr>
+        <w:t xml:space="preserve"> y genera un código JavaScript que sea compatible con esos tipos.</w:t>
       </w:r>
     </w:p>
     <w:p>
@@ -151,7 +316,25 @@
           <w:sz w:val="18"/>
           <w:szCs w:val="18"/>
         </w:rPr>
-        <w:t>Una vez que el código TypeScript se ha compilado en código JavaScript, se puede ejecutar en cualquier entorno que admita JavaScript, como un navegador web o un servidor Node.js.</w:t>
+        <w:t xml:space="preserve">Una vez que el código </w:t>
+      </w:r>
+      <w:proofErr w:type="spellStart"/>
+      <w:r>
+        <w:rPr>
+          <w:rFonts w:ascii="Verdana" w:hAnsi="Verdana"/>
+          <w:sz w:val="18"/>
+          <w:szCs w:val="18"/>
+        </w:rPr>
+        <w:t>TypeScript</w:t>
+      </w:r>
+      <w:proofErr w:type="spellEnd"/>
+      <w:r>
+        <w:rPr>
+          <w:rFonts w:ascii="Verdana" w:hAnsi="Verdana"/>
+          <w:sz w:val="18"/>
+          <w:szCs w:val="18"/>
+        </w:rPr>
+        <w:t xml:space="preserve"> se ha compilado en código JavaScript, se puede ejecutar en cualquier entorno que admita JavaScript, como un navegador web o un servidor Node.js.</w:t>
       </w:r>
     </w:p>
     <w:p>
@@ -167,21 +350,41 @@
           <w:szCs w:val="18"/>
         </w:rPr>
       </w:pPr>
-      <w:r>
-        <w:rPr>
-          <w:rFonts w:ascii="Verdana" w:hAnsi="Verdana"/>
-          <w:sz w:val="18"/>
-          <w:szCs w:val="18"/>
-        </w:rPr>
-        <w:t>Erlang =&gt;</w:t>
-      </w:r>
-      <w:r>
-        <w:rPr>
-          <w:rFonts w:ascii="Verdana" w:hAnsi="Verdana"/>
-          <w:sz w:val="18"/>
-          <w:szCs w:val="18"/>
-        </w:rPr>
-        <w:t>Erlang es un lenguaje de programación que se ejecuta en tiempo de ejecución, lo que significa que el código se interpreta y se ejecuta directamente sin necesidad de ser compilado previamente a un lenguaje de bajo nivel.</w:t>
+      <w:proofErr w:type="spellStart"/>
+      <w:r>
+        <w:rPr>
+          <w:rFonts w:ascii="Verdana" w:hAnsi="Verdana"/>
+          <w:sz w:val="18"/>
+          <w:szCs w:val="18"/>
+        </w:rPr>
+        <w:t>Erlang</w:t>
+      </w:r>
+      <w:proofErr w:type="spellEnd"/>
+      <w:r>
+        <w:rPr>
+          <w:rFonts w:ascii="Verdana" w:hAnsi="Verdana"/>
+          <w:sz w:val="18"/>
+          <w:szCs w:val="18"/>
+        </w:rPr>
+        <w:t xml:space="preserve"> =&gt;</w:t>
+      </w:r>
+      <w:proofErr w:type="spellStart"/>
+      <w:r>
+        <w:rPr>
+          <w:rFonts w:ascii="Verdana" w:hAnsi="Verdana"/>
+          <w:sz w:val="18"/>
+          <w:szCs w:val="18"/>
+        </w:rPr>
+        <w:t>Erlang</w:t>
+      </w:r>
+      <w:proofErr w:type="spellEnd"/>
+      <w:r>
+        <w:rPr>
+          <w:rFonts w:ascii="Verdana" w:hAnsi="Verdana"/>
+          <w:sz w:val="18"/>
+          <w:szCs w:val="18"/>
+        </w:rPr>
+        <w:t xml:space="preserve"> es un lenguaje de programación que se ejecuta en tiempo de ejecución, lo que significa que el código se interpreta y se ejecuta directamente sin necesidad de ser compilado previamente a un lenguaje de bajo nivel.</w:t>
       </w:r>
     </w:p>
     <w:p>
@@ -205,13 +408,59 @@
           <w:szCs w:val="18"/>
         </w:rPr>
       </w:pPr>
-      <w:r>
-        <w:rPr>
-          <w:rFonts w:ascii="Verdana" w:hAnsi="Verdana"/>
-          <w:sz w:val="18"/>
-          <w:szCs w:val="18"/>
-        </w:rPr>
-        <w:t>Erlang se ejecuta en una máquina virtual llamada BEAM (Erlang virtual machine), la cual es responsable de la ejecución del código Erlang. La máquina virtual BEAM es altamente eficiente y está diseñada para manejar grandes cantidades de procesos concurrentes y comunicación por mensaje entre procesos.</w:t>
+      <w:proofErr w:type="spellStart"/>
+      <w:r>
+        <w:rPr>
+          <w:rFonts w:ascii="Verdana" w:hAnsi="Verdana"/>
+          <w:sz w:val="18"/>
+          <w:szCs w:val="18"/>
+        </w:rPr>
+        <w:t>Erlang</w:t>
+      </w:r>
+      <w:proofErr w:type="spellEnd"/>
+      <w:r>
+        <w:rPr>
+          <w:rFonts w:ascii="Verdana" w:hAnsi="Verdana"/>
+          <w:sz w:val="18"/>
+          <w:szCs w:val="18"/>
+        </w:rPr>
+        <w:t xml:space="preserve"> se ejecuta en una máquina virtual llamada BEAM (</w:t>
+      </w:r>
+      <w:proofErr w:type="spellStart"/>
+      <w:r>
+        <w:rPr>
+          <w:rFonts w:ascii="Verdana" w:hAnsi="Verdana"/>
+          <w:sz w:val="18"/>
+          <w:szCs w:val="18"/>
+        </w:rPr>
+        <w:t>Erlang</w:t>
+      </w:r>
+      <w:proofErr w:type="spellEnd"/>
+      <w:r>
+        <w:rPr>
+          <w:rFonts w:ascii="Verdana" w:hAnsi="Verdana"/>
+          <w:sz w:val="18"/>
+          <w:szCs w:val="18"/>
+        </w:rPr>
+        <w:t xml:space="preserve"> virtual machine), la cual es responsable de la ejecución del código </w:t>
+      </w:r>
+      <w:proofErr w:type="spellStart"/>
+      <w:r>
+        <w:rPr>
+          <w:rFonts w:ascii="Verdana" w:hAnsi="Verdana"/>
+          <w:sz w:val="18"/>
+          <w:szCs w:val="18"/>
+        </w:rPr>
+        <w:t>Erlang</w:t>
+      </w:r>
+      <w:proofErr w:type="spellEnd"/>
+      <w:r>
+        <w:rPr>
+          <w:rFonts w:ascii="Verdana" w:hAnsi="Verdana"/>
+          <w:sz w:val="18"/>
+          <w:szCs w:val="18"/>
+        </w:rPr>
+        <w:t>. La máquina virtual BEAM es altamente eficiente y está diseñada para manejar grandes cantidades de procesos concurrentes y comunicación por mensaje entre procesos.</w:t>
       </w:r>
     </w:p>
     <w:p>
@@ -241,7 +490,25 @@
           <w:sz w:val="18"/>
           <w:szCs w:val="18"/>
         </w:rPr>
-        <w:t>La ejecución en tiempo de ejecución de Erlang también permite una gran flexibilidad en el desarrollo y depuración de aplicaciones, ya que los desarrolladores pueden cambiar y probar el código sin tener que recompilarlo.</w:t>
+        <w:t xml:space="preserve">La ejecución en tiempo de ejecución de </w:t>
+      </w:r>
+      <w:proofErr w:type="spellStart"/>
+      <w:r>
+        <w:rPr>
+          <w:rFonts w:ascii="Verdana" w:hAnsi="Verdana"/>
+          <w:sz w:val="18"/>
+          <w:szCs w:val="18"/>
+        </w:rPr>
+        <w:t>Erlang</w:t>
+      </w:r>
+      <w:proofErr w:type="spellEnd"/>
+      <w:r>
+        <w:rPr>
+          <w:rFonts w:ascii="Verdana" w:hAnsi="Verdana"/>
+          <w:sz w:val="18"/>
+          <w:szCs w:val="18"/>
+        </w:rPr>
+        <w:t xml:space="preserve"> también permite una gran flexibilidad en el desarrollo y depuración de aplicaciones, ya que los desarrolladores pueden cambiar y probar el código sin tener que recompilarlo.</w:t>
       </w:r>
     </w:p>
     <w:p>
@@ -313,13 +580,41 @@
           <w:szCs w:val="18"/>
         </w:rPr>
       </w:pPr>
-      <w:r>
-        <w:rPr>
-          <w:rFonts w:ascii="Verdana" w:hAnsi="Verdana"/>
-          <w:sz w:val="18"/>
-          <w:szCs w:val="18"/>
-        </w:rPr>
-        <w:t>TypeScript =&gt;TypeScript es un lenguaje de programación de tipado estático que se utiliza para el desarrollo de aplicaciones web y móviles, así como para aplicaciones de servidor y de escritorio. Es especialmente útil para proyectos grandes y complejos en los que la gestión del tipo de datos es crucial para la fiabilidad y la escalabilidad.</w:t>
+      <w:proofErr w:type="spellStart"/>
+      <w:r>
+        <w:rPr>
+          <w:rFonts w:ascii="Verdana" w:hAnsi="Verdana"/>
+          <w:sz w:val="18"/>
+          <w:szCs w:val="18"/>
+        </w:rPr>
+        <w:t>TypeScript</w:t>
+      </w:r>
+      <w:proofErr w:type="spellEnd"/>
+      <w:r>
+        <w:rPr>
+          <w:rFonts w:ascii="Verdana" w:hAnsi="Verdana"/>
+          <w:sz w:val="18"/>
+          <w:szCs w:val="18"/>
+        </w:rPr>
+        <w:t xml:space="preserve"> =&gt;</w:t>
+      </w:r>
+      <w:proofErr w:type="spellStart"/>
+      <w:r>
+        <w:rPr>
+          <w:rFonts w:ascii="Verdana" w:hAnsi="Verdana"/>
+          <w:sz w:val="18"/>
+          <w:szCs w:val="18"/>
+        </w:rPr>
+        <w:t>TypeScript</w:t>
+      </w:r>
+      <w:proofErr w:type="spellEnd"/>
+      <w:r>
+        <w:rPr>
+          <w:rFonts w:ascii="Verdana" w:hAnsi="Verdana"/>
+          <w:sz w:val="18"/>
+          <w:szCs w:val="18"/>
+        </w:rPr>
+        <w:t xml:space="preserve"> es un lenguaje de programación de tipado estático que se utiliza para el desarrollo de aplicaciones web y móviles, así como para aplicaciones de servidor y de escritorio. Es especialmente útil para proyectos grandes y complejos en los que la gestión del tipo de datos es crucial para la fiabilidad y la escalabilidad.</w:t>
       </w:r>
     </w:p>
     <w:p>
@@ -343,13 +638,113 @@
           <w:szCs w:val="18"/>
         </w:rPr>
       </w:pPr>
-      <w:r>
-        <w:rPr>
-          <w:rFonts w:ascii="Verdana" w:hAnsi="Verdana"/>
-          <w:sz w:val="18"/>
-          <w:szCs w:val="18"/>
-        </w:rPr>
-        <w:t>TypeScript es muy popular entre los desarrolladores de aplicaciones web que utilizan frameworks de front-end como Angular, React y Vue.js, ya que permite la escritura de código más seguro, legible y mantenible en estas plataformas. Además, al ser un superset de JavaScript, TypeScript permite el uso de todas las características y funcionalidades de JavaScript.</w:t>
+      <w:proofErr w:type="spellStart"/>
+      <w:r>
+        <w:rPr>
+          <w:rFonts w:ascii="Verdana" w:hAnsi="Verdana"/>
+          <w:sz w:val="18"/>
+          <w:szCs w:val="18"/>
+        </w:rPr>
+        <w:t>TypeScript</w:t>
+      </w:r>
+      <w:proofErr w:type="spellEnd"/>
+      <w:r>
+        <w:rPr>
+          <w:rFonts w:ascii="Verdana" w:hAnsi="Verdana"/>
+          <w:sz w:val="18"/>
+          <w:szCs w:val="18"/>
+        </w:rPr>
+        <w:t xml:space="preserve"> es muy popular entre los desarrolladores de aplicaciones web que utilizan </w:t>
+      </w:r>
+      <w:proofErr w:type="spellStart"/>
+      <w:r>
+        <w:rPr>
+          <w:rFonts w:ascii="Verdana" w:hAnsi="Verdana"/>
+          <w:sz w:val="18"/>
+          <w:szCs w:val="18"/>
+        </w:rPr>
+        <w:t>frameworks</w:t>
+      </w:r>
+      <w:proofErr w:type="spellEnd"/>
+      <w:r>
+        <w:rPr>
+          <w:rFonts w:ascii="Verdana" w:hAnsi="Verdana"/>
+          <w:sz w:val="18"/>
+          <w:szCs w:val="18"/>
+        </w:rPr>
+        <w:t xml:space="preserve"> de </w:t>
+      </w:r>
+      <w:proofErr w:type="spellStart"/>
+      <w:r>
+        <w:rPr>
+          <w:rFonts w:ascii="Verdana" w:hAnsi="Verdana"/>
+          <w:sz w:val="18"/>
+          <w:szCs w:val="18"/>
+        </w:rPr>
+        <w:t>front-end</w:t>
+      </w:r>
+      <w:proofErr w:type="spellEnd"/>
+      <w:r>
+        <w:rPr>
+          <w:rFonts w:ascii="Verdana" w:hAnsi="Verdana"/>
+          <w:sz w:val="18"/>
+          <w:szCs w:val="18"/>
+        </w:rPr>
+        <w:t xml:space="preserve"> como Angular, </w:t>
+      </w:r>
+      <w:proofErr w:type="spellStart"/>
+      <w:r>
+        <w:rPr>
+          <w:rFonts w:ascii="Verdana" w:hAnsi="Verdana"/>
+          <w:sz w:val="18"/>
+          <w:szCs w:val="18"/>
+        </w:rPr>
+        <w:t>React</w:t>
+      </w:r>
+      <w:proofErr w:type="spellEnd"/>
+      <w:r>
+        <w:rPr>
+          <w:rFonts w:ascii="Verdana" w:hAnsi="Verdana"/>
+          <w:sz w:val="18"/>
+          <w:szCs w:val="18"/>
+        </w:rPr>
+        <w:t xml:space="preserve"> y Vue.js, ya que permite la escritura de código más seguro, legible y mantenible en estas plataformas. Además, al ser un </w:t>
+      </w:r>
+      <w:proofErr w:type="spellStart"/>
+      <w:r>
+        <w:rPr>
+          <w:rFonts w:ascii="Verdana" w:hAnsi="Verdana"/>
+          <w:sz w:val="18"/>
+          <w:szCs w:val="18"/>
+        </w:rPr>
+        <w:t>superset</w:t>
+      </w:r>
+      <w:proofErr w:type="spellEnd"/>
+      <w:r>
+        <w:rPr>
+          <w:rFonts w:ascii="Verdana" w:hAnsi="Verdana"/>
+          <w:sz w:val="18"/>
+          <w:szCs w:val="18"/>
+        </w:rPr>
+        <w:t xml:space="preserve"> de JavaScript, </w:t>
+      </w:r>
+      <w:proofErr w:type="spellStart"/>
+      <w:r>
+        <w:rPr>
+          <w:rFonts w:ascii="Verdana" w:hAnsi="Verdana"/>
+          <w:sz w:val="18"/>
+          <w:szCs w:val="18"/>
+        </w:rPr>
+        <w:t>TypeScript</w:t>
+      </w:r>
+      <w:proofErr w:type="spellEnd"/>
+      <w:r>
+        <w:rPr>
+          <w:rFonts w:ascii="Verdana" w:hAnsi="Verdana"/>
+          <w:sz w:val="18"/>
+          <w:szCs w:val="18"/>
+        </w:rPr>
+        <w:t xml:space="preserve"> permite el uso de todas las características y funcionalidades de JavaScript.</w:t>
       </w:r>
     </w:p>
     <w:p>
@@ -373,13 +768,41 @@
           <w:szCs w:val="18"/>
         </w:rPr>
       </w:pPr>
-      <w:r>
-        <w:rPr>
-          <w:rFonts w:ascii="Verdana" w:hAnsi="Verdana"/>
-          <w:sz w:val="18"/>
-          <w:szCs w:val="18"/>
-        </w:rPr>
-        <w:t>TypeScript también se utiliza en proyectos de servidor con Node.js, lo que permite la escritura de aplicaciones de servidor escalables y seguras en JavaScript. Además, TypeScript es utilizado por muchos desarrolladores de aplicaciones de escritorio y móviles, ya que permite la escritura de aplicaciones multiplataforma y escalables.</w:t>
+      <w:proofErr w:type="spellStart"/>
+      <w:r>
+        <w:rPr>
+          <w:rFonts w:ascii="Verdana" w:hAnsi="Verdana"/>
+          <w:sz w:val="18"/>
+          <w:szCs w:val="18"/>
+        </w:rPr>
+        <w:t>TypeScript</w:t>
+      </w:r>
+      <w:proofErr w:type="spellEnd"/>
+      <w:r>
+        <w:rPr>
+          <w:rFonts w:ascii="Verdana" w:hAnsi="Verdana"/>
+          <w:sz w:val="18"/>
+          <w:szCs w:val="18"/>
+        </w:rPr>
+        <w:t xml:space="preserve"> también se utiliza en proyectos de servidor con Node.js, lo que permite la escritura de aplicaciones de servidor escalables y seguras en JavaScript. Además, </w:t>
+      </w:r>
+      <w:proofErr w:type="spellStart"/>
+      <w:r>
+        <w:rPr>
+          <w:rFonts w:ascii="Verdana" w:hAnsi="Verdana"/>
+          <w:sz w:val="18"/>
+          <w:szCs w:val="18"/>
+        </w:rPr>
+        <w:t>TypeScript</w:t>
+      </w:r>
+      <w:proofErr w:type="spellEnd"/>
+      <w:r>
+        <w:rPr>
+          <w:rFonts w:ascii="Verdana" w:hAnsi="Verdana"/>
+          <w:sz w:val="18"/>
+          <w:szCs w:val="18"/>
+        </w:rPr>
+        <w:t xml:space="preserve"> es utilizado por muchos desarrolladores de aplicaciones de escritorio y móviles, ya que permite la escritura de aplicaciones multiplataforma y escalables.</w:t>
       </w:r>
     </w:p>
     <w:p>
@@ -406,13 +829,23 @@
           <w:szCs w:val="18"/>
         </w:rPr>
       </w:pPr>
-      <w:r>
-        <w:rPr>
-          <w:rFonts w:ascii="Verdana" w:hAnsi="Verdana"/>
-          <w:sz w:val="18"/>
-          <w:szCs w:val="18"/>
-        </w:rPr>
-        <w:t>Erlang =&gt;</w:t>
+      <w:proofErr w:type="spellStart"/>
+      <w:r>
+        <w:rPr>
+          <w:rFonts w:ascii="Verdana" w:hAnsi="Verdana"/>
+          <w:sz w:val="18"/>
+          <w:szCs w:val="18"/>
+        </w:rPr>
+        <w:t>Erlang</w:t>
+      </w:r>
+      <w:proofErr w:type="spellEnd"/>
+      <w:r>
+        <w:rPr>
+          <w:rFonts w:ascii="Verdana" w:hAnsi="Verdana"/>
+          <w:sz w:val="18"/>
+          <w:szCs w:val="18"/>
+        </w:rPr>
+        <w:t xml:space="preserve"> =&gt;</w:t>
       </w:r>
       <w:r>
         <w:rPr>
@@ -465,17 +898,36 @@
           <w:sz w:val="18"/>
           <w:szCs w:val="18"/>
         </w:rPr>
-        <w:t>Además, es utilizado por muchas empresas de tecnología de la información, como Amazon, WhatsApp y Ericsson, para desarrollar sistemas de alta disponibilidad y escalabilidad. Erlang es especialmente útil para proyectos en los que la fiabilidad, el rendimiento y la tolerancia a fallos son fundamentales.</w:t>
-      </w:r>
-    </w:p>
-    <w:p>
-      <w:pPr>
-        <w:rPr>
-          <w:rFonts w:ascii="Verdana" w:hAnsi="Verdana"/>
-          <w:sz w:val="18"/>
-          <w:szCs w:val="18"/>
-        </w:rPr>
-      </w:pPr>
+        <w:t xml:space="preserve">Además, es utilizado por muchas empresas de tecnología de la información, como Amazon, WhatsApp y Ericsson, para desarrollar sistemas de alta disponibilidad y escalabilidad. </w:t>
+      </w:r>
+      <w:proofErr w:type="spellStart"/>
+      <w:r>
+        <w:rPr>
+          <w:rFonts w:ascii="Verdana" w:hAnsi="Verdana"/>
+          <w:sz w:val="18"/>
+          <w:szCs w:val="18"/>
+        </w:rPr>
+        <w:t>Erlang</w:t>
+      </w:r>
+      <w:proofErr w:type="spellEnd"/>
+      <w:r>
+        <w:rPr>
+          <w:rFonts w:ascii="Verdana" w:hAnsi="Verdana"/>
+          <w:sz w:val="18"/>
+          <w:szCs w:val="18"/>
+        </w:rPr>
+        <w:t xml:space="preserve"> es especialmente útil para proyectos en los que la fiabilidad, el rendimiento y la tolerancia a fallos son fundamentales.</w:t>
+      </w:r>
+    </w:p>
+    <w:p>
+      <w:pPr>
+        <w:rPr>
+          <w:rFonts w:ascii="Verdana" w:hAnsi="Verdana"/>
+          <w:sz w:val="18"/>
+          <w:szCs w:val="18"/>
+        </w:rPr>
+      </w:pPr>
+      <w:proofErr w:type="gramStart"/>
       <w:r>
         <w:rPr>
           <w:rFonts w:ascii="Verdana" w:hAnsi="Verdana"/>
@@ -484,6 +936,7 @@
         </w:rPr>
         <w:t>Con que ide o editor de texto puede utilizar el lenguaje?</w:t>
       </w:r>
+      <w:proofErr w:type="gramEnd"/>
     </w:p>
     <w:p>
       <w:pPr>
@@ -557,7 +1010,27 @@
           <w:szCs w:val="20"/>
           <w:lang w:val="en-US"/>
         </w:rPr>
-        <w:t xml:space="preserve"> Erlang/OTP; Enacs; VSC; Sublime text.</w:t>
+        <w:t xml:space="preserve"> Erlang/OTP; </w:t>
+      </w:r>
+      <w:proofErr w:type="spellStart"/>
+      <w:r>
+        <w:rPr>
+          <w:rFonts w:ascii="Verdana" w:hAnsi="Verdana"/>
+          <w:sz w:val="20"/>
+          <w:szCs w:val="20"/>
+          <w:lang w:val="en-US"/>
+        </w:rPr>
+        <w:t>Enacs</w:t>
+      </w:r>
+      <w:proofErr w:type="spellEnd"/>
+      <w:r>
+        <w:rPr>
+          <w:rFonts w:ascii="Verdana" w:hAnsi="Verdana"/>
+          <w:sz w:val="20"/>
+          <w:szCs w:val="20"/>
+          <w:lang w:val="en-US"/>
+        </w:rPr>
+        <w:t>; VSC; Sublime text.</w:t>
       </w:r>
     </w:p>
     <w:p>
@@ -608,8 +1081,19 @@
           <w:lang w:val="en-US"/>
         </w:rPr>
         <w:cr/>
-        <w:t>let x: number = 4;</w:t>
-      </w:r>
+        <w:t xml:space="preserve">let x: number = </w:t>
+      </w:r>
+      <w:proofErr w:type="gramStart"/>
+      <w:r>
+        <w:rPr>
+          <w:rFonts w:ascii="Verdana" w:hAnsi="Verdana"/>
+          <w:sz w:val="18"/>
+          <w:szCs w:val="18"/>
+          <w:lang w:val="en-US"/>
+        </w:rPr>
+        <w:t>4;</w:t>
+      </w:r>
+      <w:proofErr w:type="gramEnd"/>
       <w:r>
         <w:rPr>
           <w:rFonts w:ascii="Verdana" w:hAnsi="Verdana"/>
@@ -618,8 +1102,19 @@
           <w:lang w:val="en-US"/>
         </w:rPr>
         <w:cr/>
-        <w:t>let y: number = 5;</w:t>
-      </w:r>
+        <w:t xml:space="preserve">let y: number = </w:t>
+      </w:r>
+      <w:proofErr w:type="gramStart"/>
+      <w:r>
+        <w:rPr>
+          <w:rFonts w:ascii="Verdana" w:hAnsi="Verdana"/>
+          <w:sz w:val="18"/>
+          <w:szCs w:val="18"/>
+          <w:lang w:val="en-US"/>
+        </w:rPr>
+        <w:t>5;</w:t>
+      </w:r>
+      <w:proofErr w:type="gramEnd"/>
       <w:r>
         <w:rPr>
           <w:rFonts w:ascii="Verdana" w:hAnsi="Verdana"/>
@@ -628,7 +1123,27 @@
           <w:lang w:val="en-US"/>
         </w:rPr>
         <w:cr/>
-        <w:t>let sum: number = x + y;</w:t>
+        <w:t xml:space="preserve">let </w:t>
+      </w:r>
+      <w:proofErr w:type="gramStart"/>
+      <w:r>
+        <w:rPr>
+          <w:rFonts w:ascii="Verdana" w:hAnsi="Verdana"/>
+          <w:sz w:val="18"/>
+          <w:szCs w:val="18"/>
+          <w:lang w:val="en-US"/>
+        </w:rPr>
+        <w:t>sum:</w:t>
+      </w:r>
+      <w:proofErr w:type="gramEnd"/>
+      <w:r>
+        <w:rPr>
+          <w:rFonts w:ascii="Verdana" w:hAnsi="Verdana"/>
+          <w:sz w:val="18"/>
+          <w:szCs w:val="18"/>
+          <w:lang w:val="en-US"/>
+        </w:rPr>
+        <w:t xml:space="preserve"> number = x + y;</w:t>
       </w:r>
       <w:r>
         <w:rPr>
@@ -638,8 +1153,19 @@
           <w:lang w:val="en-US"/>
         </w:rPr>
         <w:cr/>
-        <w:t>console.log(sum);</w:t>
-      </w:r>
+        <w:t>console.log(sum</w:t>
+      </w:r>
+      <w:proofErr w:type="gramStart"/>
+      <w:r>
+        <w:rPr>
+          <w:rFonts w:ascii="Verdana" w:hAnsi="Verdana"/>
+          <w:sz w:val="18"/>
+          <w:szCs w:val="18"/>
+          <w:lang w:val="en-US"/>
+        </w:rPr>
+        <w:t>);</w:t>
+      </w:r>
+      <w:proofErr w:type="gramEnd"/>
     </w:p>
     <w:p>
       <w:pPr>
@@ -671,7 +1197,27 @@
           <w:lang w:val="en-US"/>
         </w:rPr>
         <w:cr/>
-        <w:t xml:space="preserve">-module(helloworld). </w:t>
+        <w:t>-module(</w:t>
+      </w:r>
+      <w:proofErr w:type="spellStart"/>
+      <w:r>
+        <w:rPr>
+          <w:rFonts w:ascii="Verdana" w:hAnsi="Verdana"/>
+          <w:sz w:val="18"/>
+          <w:szCs w:val="18"/>
+          <w:lang w:val="en-US"/>
+        </w:rPr>
+        <w:t>helloworld</w:t>
+      </w:r>
+      <w:proofErr w:type="spellEnd"/>
+      <w:r>
+        <w:rPr>
+          <w:rFonts w:ascii="Verdana" w:hAnsi="Verdana"/>
+          <w:sz w:val="18"/>
+          <w:szCs w:val="18"/>
+          <w:lang w:val="en-US"/>
+        </w:rPr>
+        <w:t xml:space="preserve">). </w:t>
       </w:r>
       <w:r>
         <w:rPr>
@@ -701,13 +1247,33 @@
         </w:rPr>
         <w:cr/>
       </w:r>
-      <w:r>
-        <w:rPr>
-          <w:rFonts w:ascii="Verdana" w:hAnsi="Verdana"/>
-          <w:sz w:val="18"/>
-          <w:szCs w:val="18"/>
-        </w:rPr>
-        <w:t xml:space="preserve">start() -&gt; </w:t>
+      <w:proofErr w:type="spellStart"/>
+      <w:proofErr w:type="gramStart"/>
+      <w:r>
+        <w:rPr>
+          <w:rFonts w:ascii="Verdana" w:hAnsi="Verdana"/>
+          <w:sz w:val="18"/>
+          <w:szCs w:val="18"/>
+        </w:rPr>
+        <w:t>start</w:t>
+      </w:r>
+      <w:proofErr w:type="spellEnd"/>
+      <w:r>
+        <w:rPr>
+          <w:rFonts w:ascii="Verdana" w:hAnsi="Verdana"/>
+          <w:sz w:val="18"/>
+          <w:szCs w:val="18"/>
+        </w:rPr>
+        <w:t>(</w:t>
+      </w:r>
+      <w:proofErr w:type="gramEnd"/>
+      <w:r>
+        <w:rPr>
+          <w:rFonts w:ascii="Verdana" w:hAnsi="Verdana"/>
+          <w:sz w:val="18"/>
+          <w:szCs w:val="18"/>
+        </w:rPr>
+        <w:t xml:space="preserve">) -&gt; </w:t>
       </w:r>
       <w:r>
         <w:rPr>
@@ -743,7 +1309,27 @@
           <w:szCs w:val="18"/>
         </w:rPr>
         <w:cr/>
-        <w:t xml:space="preserve">   io:fwrite("~w",[Z]).</w:t>
+        <w:t xml:space="preserve">   </w:t>
+      </w:r>
+      <w:proofErr w:type="spellStart"/>
+      <w:proofErr w:type="gramStart"/>
+      <w:r>
+        <w:rPr>
+          <w:rFonts w:ascii="Verdana" w:hAnsi="Verdana"/>
+          <w:sz w:val="18"/>
+          <w:szCs w:val="18"/>
+        </w:rPr>
+        <w:t>io:fwrite</w:t>
+      </w:r>
+      <w:proofErr w:type="spellEnd"/>
+      <w:proofErr w:type="gramEnd"/>
+      <w:r>
+        <w:rPr>
+          <w:rFonts w:ascii="Verdana" w:hAnsi="Verdana"/>
+          <w:sz w:val="18"/>
+          <w:szCs w:val="18"/>
+        </w:rPr>
+        <w:t>("~w",[Z]).</w:t>
       </w:r>
     </w:p>
     <w:p>
@@ -762,7 +1348,25 @@
             <w:sz w:val="18"/>
             <w:szCs w:val="18"/>
           </w:rPr>
-          <w:t>https://www.solvetic.com/tutoriales/article/9231-como-instalar-interfaz-grafica-en-ubuntu-server-21-04-escritorio/</w:t>
+          <w:t>https://www.solvetic.com/tutoriales/article/9231-como-instalar-interfaz-grafica-en-ubuntu-server-21-04</w:t>
+        </w:r>
+        <w:r>
+          <w:rPr>
+            <w:rStyle w:val="Hipervnculo"/>
+            <w:rFonts w:ascii="Verdana" w:hAnsi="Verdana"/>
+            <w:sz w:val="18"/>
+            <w:szCs w:val="18"/>
+          </w:rPr>
+          <w:t>ls</w:t>
+        </w:r>
+        <w:r>
+          <w:rPr>
+            <w:rStyle w:val="Hipervnculo"/>
+            <w:rFonts w:ascii="Verdana" w:hAnsi="Verdana"/>
+            <w:sz w:val="18"/>
+            <w:szCs w:val="18"/>
+          </w:rPr>
+          <w:t>-escritorio/</w:t>
         </w:r>
       </w:hyperlink>
     </w:p>
@@ -791,7 +1395,25 @@
             <w:sz w:val="18"/>
             <w:szCs w:val="18"/>
           </w:rPr>
-          <w:t>https://drive.google.com/file/d/1xyclcpFds0_l4zGsRhkOSw5fF_40AMrc/view</w:t>
+          <w:t>https://drive.google.c</w:t>
+        </w:r>
+        <w:r>
+          <w:rPr>
+            <w:rStyle w:val="Hipervnculo"/>
+            <w:rFonts w:ascii="Verdana" w:hAnsi="Verdana"/>
+            <w:sz w:val="18"/>
+            <w:szCs w:val="18"/>
+          </w:rPr>
+          <w:t>o</w:t>
+        </w:r>
+        <w:r>
+          <w:rPr>
+            <w:rStyle w:val="Hipervnculo"/>
+            <w:rFonts w:ascii="Verdana" w:hAnsi="Verdana"/>
+            <w:sz w:val="18"/>
+            <w:szCs w:val="18"/>
+          </w:rPr>
+          <w:t>m/file/d/1xyclcpFds0_l4zGsRhkOSw5fF_40AMrc/view</w:t>
         </w:r>
       </w:hyperlink>
     </w:p>
@@ -820,7 +1442,25 @@
             <w:sz w:val="18"/>
             <w:szCs w:val="18"/>
           </w:rPr>
-          <w:t>https://docs.google.com/document/d/1BL_sRfDadSzATqAtO_CkxGX6C0s2zGiksF3vu8TyoYk/edit?usp=sharing</w:t>
+          <w:t>https://docs.google.com/docu</w:t>
+        </w:r>
+        <w:r>
+          <w:rPr>
+            <w:rStyle w:val="Hipervnculo"/>
+            <w:rFonts w:ascii="Verdana" w:hAnsi="Verdana"/>
+            <w:sz w:val="18"/>
+            <w:szCs w:val="18"/>
+          </w:rPr>
+          <w:t>m</w:t>
+        </w:r>
+        <w:r>
+          <w:rPr>
+            <w:rStyle w:val="Hipervnculo"/>
+            <w:rFonts w:ascii="Verdana" w:hAnsi="Verdana"/>
+            <w:sz w:val="18"/>
+            <w:szCs w:val="18"/>
+          </w:rPr>
+          <w:t>ent/d/1BL_sRfDadSzATqAtO_CkxGX6C0s2zGiksF3vu8TyoYk/edit?usp=sharing</w:t>
         </w:r>
       </w:hyperlink>
     </w:p>
@@ -1565,6 +2205,18 @@
       <w:shd w:val="clear" w:color="auto" w:fill="E1DFDD"/>
     </w:rPr>
   </w:style>
+  <w:style w:type="character" w:styleId="Hipervnculovisitado">
+    <w:name w:val="FollowedHyperlink"/>
+    <w:basedOn w:val="Fuentedeprrafopredeter"/>
+    <w:uiPriority w:val="99"/>
+    <w:semiHidden/>
+    <w:unhideWhenUsed/>
+    <w:rsid w:val="00283AD6"/>
+    <w:rPr>
+      <w:color w:val="954F72" w:themeColor="followedHyperlink"/>
+      <w:u w:val="single"/>
+    </w:rPr>
+  </w:style>
 </w:styles>
 </file>
 
